--- a/Einheit/E7_Irgendwas_ist_immer/Axelos - Mundlich E7, zum Thema Peinlichkeit, Anlässe  Psychologie soziale Konventionen-Kultur-Alter Umgebung.docx
+++ b/Einheit/E7_Irgendwas_ist_immer/Axelos - Mundlich E7, zum Thema Peinlichkeit, Anlässe  Psychologie soziale Konventionen-Kultur-Alter Umgebung.docx
@@ -42,7 +42,27 @@
           <w:szCs w:val="32"/>
           <w:lang w:val="de-AT"/>
         </w:rPr>
-        <w:t xml:space="preserve"> E7, zum Thema Peinlichkeit, Anlässe  Psychologie soziale Konventionen-Kultur-Alter Umgebung</w:t>
+        <w:t xml:space="preserve"> E7, zum Thema Peinlichkeit</w:t>
+      </w:r>
+      <w:r>
+        <w:rPr>
+          <w:b/>
+          <w:bCs/>
+          <w:sz w:val="32"/>
+          <w:szCs w:val="32"/>
+          <w:lang w:val="de-AT"/>
+        </w:rPr>
+        <w:t>, b</w:t>
+      </w:r>
+      <w:r>
+        <w:rPr>
+          <w:b/>
+          <w:bCs/>
+          <w:sz w:val="32"/>
+          <w:szCs w:val="32"/>
+          <w:lang w:val="de-AT"/>
+        </w:rPr>
+        <w:t>eschreiben Sie in Bezug auf folgende Aspekte das Thema: "Peinlichkeit": Anlässe // Psychologie// soziale Konventionen-Kultur-Alter// Umgebung: öffentlich // privat</w:t>
       </w:r>
     </w:p>
     <w:p>
@@ -134,29 +154,23 @@
           <w:szCs w:val="32"/>
           <w:lang w:val="de-AT"/>
         </w:rPr>
-        <w:t>E</w:t>
-      </w:r>
-      <w:r>
-        <w:rPr>
-          <w:sz w:val="32"/>
-          <w:szCs w:val="32"/>
-        </w:rPr>
-        <w:t xml:space="preserve">7, KB, Modul 2, </w:t>
-      </w:r>
-      <w:r>
-        <w:rPr>
-          <w:sz w:val="32"/>
-          <w:szCs w:val="32"/>
-          <w:lang w:val="de-AT"/>
-        </w:rPr>
-        <w:t xml:space="preserve">ÜB </w:t>
-      </w:r>
-      <w:r>
-        <w:rPr>
-          <w:sz w:val="32"/>
-          <w:szCs w:val="32"/>
-        </w:rPr>
-        <w:t>1-2</w:t>
+        <w:t xml:space="preserve">E7, KB, Modul </w:t>
+      </w:r>
+      <w:r>
+        <w:rPr>
+          <w:sz w:val="32"/>
+          <w:szCs w:val="32"/>
+          <w:lang w:val="de-AT"/>
+        </w:rPr>
+        <w:t>2</w:t>
+      </w:r>
+      <w:r>
+        <w:rPr>
+          <w:sz w:val="32"/>
+          <w:szCs w:val="32"/>
+          <w:lang w:val="de-AT"/>
+        </w:rPr>
+        <w:t>, Ü1</w:t>
       </w:r>
     </w:p>
     <w:p>
@@ -167,18 +181,70 @@
           <w:numId w:val="4"/>
         </w:numPr>
         <w:rPr>
-          <w:sz w:val="32"/>
-          <w:szCs w:val="32"/>
-          <w:lang w:val="de-AT"/>
-        </w:rPr>
-      </w:pPr>
-      <w:r>
-        <w:rPr>
-          <w:sz w:val="32"/>
-          <w:szCs w:val="32"/>
-          <w:lang w:val="de-AT"/>
-        </w:rPr>
-        <w:t>E7, KB, Modul 4, Ü1</w:t>
+          <w:strike/>
+          <w:sz w:val="32"/>
+          <w:szCs w:val="32"/>
+          <w:lang w:val="de-AT"/>
+        </w:rPr>
+      </w:pPr>
+      <w:r>
+        <w:rPr>
+          <w:strike/>
+          <w:sz w:val="32"/>
+          <w:szCs w:val="32"/>
+          <w:lang w:val="de-AT"/>
+        </w:rPr>
+        <w:t>E</w:t>
+      </w:r>
+      <w:r>
+        <w:rPr>
+          <w:strike/>
+          <w:sz w:val="32"/>
+          <w:szCs w:val="32"/>
+        </w:rPr>
+        <w:t xml:space="preserve">7, </w:t>
+      </w:r>
+      <w:r>
+        <w:rPr>
+          <w:strike/>
+          <w:sz w:val="32"/>
+          <w:szCs w:val="32"/>
+          <w:lang w:val="de-AT"/>
+        </w:rPr>
+        <w:t>Ü</w:t>
+      </w:r>
+      <w:r>
+        <w:rPr>
+          <w:strike/>
+          <w:sz w:val="32"/>
+          <w:szCs w:val="32"/>
+        </w:rPr>
+        <w:t xml:space="preserve">B, Modul 2, </w:t>
+      </w:r>
+      <w:r>
+        <w:rPr>
+          <w:strike/>
+          <w:sz w:val="32"/>
+          <w:szCs w:val="32"/>
+          <w:lang w:val="de-AT"/>
+        </w:rPr>
+        <w:t xml:space="preserve">ÜB </w:t>
+      </w:r>
+      <w:r>
+        <w:rPr>
+          <w:strike/>
+          <w:sz w:val="32"/>
+          <w:szCs w:val="32"/>
+        </w:rPr>
+        <w:t>1-2</w:t>
+      </w:r>
+      <w:r>
+        <w:rPr>
+          <w:strike/>
+          <w:sz w:val="32"/>
+          <w:szCs w:val="32"/>
+        </w:rPr>
+        <w:t>-3</w:t>
       </w:r>
     </w:p>
     <w:p>
@@ -331,29 +397,960 @@
     </w:p>
     <w:p>
       <w:pPr>
-        <w:rPr>
-          <w:sz w:val="32"/>
-          <w:szCs w:val="32"/>
-          <w:lang w:val="de-AT"/>
-        </w:rPr>
-      </w:pPr>
-      <w:r>
-        <w:rPr>
-          <w:sz w:val="32"/>
-          <w:szCs w:val="32"/>
-          <w:lang w:val="de-AT"/>
-        </w:rPr>
-        <w:t>s</w:t>
+        <w:pStyle w:val="ListParagraph"/>
+        <w:numPr>
+          <w:ilvl w:val="0"/>
+          <w:numId w:val="8"/>
+        </w:numPr>
+        <w:rPr>
+          <w:sz w:val="32"/>
+          <w:szCs w:val="32"/>
+          <w:lang w:val="de-AT"/>
+        </w:rPr>
+      </w:pPr>
+      <w:r>
+        <w:rPr>
+          <w:sz w:val="32"/>
+          <w:szCs w:val="32"/>
+          <w:lang w:val="de-AT"/>
+        </w:rPr>
+        <w:t xml:space="preserve">Bedeutung </w:t>
+      </w:r>
+      <w:r>
+        <w:rPr>
+          <w:sz w:val="32"/>
+          <w:szCs w:val="32"/>
+          <w:lang w:val="de-AT"/>
+        </w:rPr>
+        <w:sym w:font="Wingdings" w:char="F0E0"/>
+      </w:r>
+      <w:r>
+        <w:rPr>
+          <w:sz w:val="32"/>
+          <w:szCs w:val="32"/>
+          <w:lang w:val="de-AT"/>
+        </w:rPr>
+        <w:t xml:space="preserve"> </w:t>
+      </w:r>
+      <w:r>
+        <w:rPr>
+          <w:sz w:val="32"/>
+          <w:szCs w:val="32"/>
+          <w:lang w:val="de-AT"/>
+        </w:rPr>
+        <w:t>Peinlichkeit ist e</w:t>
+      </w:r>
+      <w:r>
+        <w:rPr>
+          <w:sz w:val="32"/>
+          <w:szCs w:val="32"/>
+          <w:lang w:val="de-AT"/>
+        </w:rPr>
+        <w:t>in menschliches Mechanismus um uns zu alarmieren</w:t>
+      </w:r>
+      <w:r>
+        <w:rPr>
+          <w:sz w:val="32"/>
+          <w:szCs w:val="32"/>
+          <w:lang w:val="de-AT"/>
+        </w:rPr>
+        <w:t>.</w:t>
+      </w:r>
+      <w:r>
+        <w:rPr>
+          <w:sz w:val="32"/>
+          <w:szCs w:val="32"/>
+          <w:lang w:val="de-AT"/>
+        </w:rPr>
+        <w:t xml:space="preserve"> Man könnte sagen dass sie eine Mischung aus unterschiedlichen Gefühlen ist.</w:t>
+      </w:r>
+      <w:r>
+        <w:rPr>
+          <w:sz w:val="32"/>
+          <w:szCs w:val="32"/>
+          <w:lang w:val="de-AT"/>
+        </w:rPr>
+        <w:t xml:space="preserve"> </w:t>
+      </w:r>
+      <w:r>
+        <w:rPr>
+          <w:sz w:val="32"/>
+          <w:szCs w:val="32"/>
+          <w:lang w:val="de-AT"/>
+        </w:rPr>
+        <w:t>Am</w:t>
+      </w:r>
+      <w:r>
+        <w:rPr>
+          <w:sz w:val="32"/>
+          <w:szCs w:val="32"/>
+          <w:lang w:val="de-AT"/>
+        </w:rPr>
+        <w:t xml:space="preserve"> häufig</w:t>
+      </w:r>
+      <w:r>
+        <w:rPr>
+          <w:sz w:val="32"/>
+          <w:szCs w:val="32"/>
+          <w:lang w:val="de-AT"/>
+        </w:rPr>
+        <w:t>sten, ist sie</w:t>
+      </w:r>
+      <w:r>
+        <w:rPr>
+          <w:sz w:val="32"/>
+          <w:szCs w:val="32"/>
+          <w:lang w:val="de-AT"/>
+        </w:rPr>
+        <w:t xml:space="preserve"> </w:t>
+      </w:r>
+      <w:proofErr w:type="spellStart"/>
+      <w:r>
+        <w:rPr>
+          <w:sz w:val="32"/>
+          <w:szCs w:val="32"/>
+          <w:lang w:val="de-AT"/>
+        </w:rPr>
+        <w:t>ensteht</w:t>
+      </w:r>
+      <w:proofErr w:type="spellEnd"/>
+      <w:r>
+        <w:rPr>
+          <w:sz w:val="32"/>
+          <w:szCs w:val="32"/>
+          <w:lang w:val="de-AT"/>
+        </w:rPr>
+        <w:t>, wenn wir Fehler in Öffentlichkeit machen. E</w:t>
+      </w:r>
+      <w:r>
+        <w:rPr>
+          <w:sz w:val="32"/>
+          <w:szCs w:val="32"/>
+          <w:lang w:val="de-AT"/>
+        </w:rPr>
+        <w:t>s könnte intensivere</w:t>
+      </w:r>
+      <w:r>
+        <w:rPr>
+          <w:sz w:val="32"/>
+          <w:szCs w:val="32"/>
+          <w:lang w:val="de-AT"/>
+        </w:rPr>
+        <w:t>/h</w:t>
+      </w:r>
+      <w:r>
+        <w:rPr>
+          <w:sz w:val="32"/>
+          <w:szCs w:val="32"/>
+          <w:lang w:val="de-AT"/>
+        </w:rPr>
+        <w:t>öhere in manche Leute als in anderen sei</w:t>
+      </w:r>
+      <w:r>
+        <w:rPr>
+          <w:sz w:val="32"/>
+          <w:szCs w:val="32"/>
+          <w:lang w:val="de-AT"/>
+        </w:rPr>
+        <w:t>n</w:t>
+      </w:r>
+      <w:r>
+        <w:rPr>
+          <w:sz w:val="32"/>
+          <w:szCs w:val="32"/>
+          <w:lang w:val="de-AT"/>
+        </w:rPr>
+        <w:t xml:space="preserve"> </w:t>
       </w:r>
     </w:p>
     <w:p>
       <w:pPr>
-        <w:rPr>
-          <w:sz w:val="32"/>
-          <w:szCs w:val="32"/>
-          <w:lang w:val="de-AT"/>
-        </w:rPr>
-      </w:pPr>
+        <w:pStyle w:val="ListParagraph"/>
+        <w:numPr>
+          <w:ilvl w:val="0"/>
+          <w:numId w:val="8"/>
+        </w:numPr>
+        <w:rPr>
+          <w:sz w:val="32"/>
+          <w:szCs w:val="32"/>
+          <w:lang w:val="de-AT"/>
+        </w:rPr>
+      </w:pPr>
+      <w:r>
+        <w:rPr>
+          <w:sz w:val="32"/>
+          <w:szCs w:val="32"/>
+          <w:lang w:val="de-AT"/>
+        </w:rPr>
+        <w:t xml:space="preserve">Anlässe </w:t>
+      </w:r>
+      <w:r>
+        <w:rPr>
+          <w:sz w:val="32"/>
+          <w:szCs w:val="32"/>
+          <w:lang w:val="de-AT"/>
+        </w:rPr>
+        <w:sym w:font="Wingdings" w:char="F0E0"/>
+      </w:r>
+      <w:r>
+        <w:rPr>
+          <w:sz w:val="32"/>
+          <w:szCs w:val="32"/>
+          <w:lang w:val="de-AT"/>
+        </w:rPr>
+        <w:t xml:space="preserve"> </w:t>
+      </w:r>
+      <w:r>
+        <w:rPr>
+          <w:sz w:val="32"/>
+          <w:szCs w:val="32"/>
+          <w:lang w:val="de-AT"/>
+        </w:rPr>
+        <w:t xml:space="preserve">. Die Anlässe dafür sind </w:t>
+      </w:r>
+      <w:proofErr w:type="spellStart"/>
+      <w:r>
+        <w:rPr>
+          <w:sz w:val="32"/>
+          <w:szCs w:val="32"/>
+          <w:lang w:val="de-AT"/>
+        </w:rPr>
+        <w:t>vielvältige</w:t>
+      </w:r>
+      <w:proofErr w:type="spellEnd"/>
+      <w:r>
+        <w:rPr>
+          <w:sz w:val="32"/>
+          <w:szCs w:val="32"/>
+          <w:lang w:val="de-AT"/>
+        </w:rPr>
+        <w:t>…</w:t>
+      </w:r>
+    </w:p>
+    <w:p>
+      <w:pPr>
+        <w:pStyle w:val="ListParagraph"/>
+        <w:numPr>
+          <w:ilvl w:val="1"/>
+          <w:numId w:val="8"/>
+        </w:numPr>
+        <w:rPr>
+          <w:sz w:val="32"/>
+          <w:szCs w:val="32"/>
+          <w:lang w:val="de-AT"/>
+        </w:rPr>
+      </w:pPr>
+      <w:r>
+        <w:rPr>
+          <w:sz w:val="32"/>
+          <w:szCs w:val="32"/>
+          <w:lang w:val="de-AT"/>
+        </w:rPr>
+        <w:t>Zu vertieft sein, ei</w:t>
+      </w:r>
+      <w:r>
+        <w:rPr>
+          <w:sz w:val="32"/>
+          <w:szCs w:val="32"/>
+          <w:lang w:val="de-AT"/>
+        </w:rPr>
+        <w:t xml:space="preserve">n </w:t>
+      </w:r>
+      <w:r>
+        <w:rPr>
+          <w:sz w:val="32"/>
+          <w:szCs w:val="32"/>
+          <w:lang w:val="de-AT"/>
+        </w:rPr>
+        <w:t xml:space="preserve">schüchternes </w:t>
+      </w:r>
+      <w:r>
+        <w:rPr>
+          <w:sz w:val="32"/>
+          <w:szCs w:val="32"/>
+          <w:lang w:val="de-AT"/>
+        </w:rPr>
+        <w:t xml:space="preserve">Verhalten, </w:t>
+      </w:r>
+      <w:r>
+        <w:rPr>
+          <w:sz w:val="32"/>
+          <w:szCs w:val="32"/>
+          <w:lang w:val="de-AT"/>
+        </w:rPr>
+        <w:t>nicht genug überlegen,</w:t>
+      </w:r>
+      <w:r>
+        <w:rPr>
+          <w:sz w:val="32"/>
+          <w:szCs w:val="32"/>
+          <w:lang w:val="de-AT"/>
+        </w:rPr>
+        <w:t xml:space="preserve"> </w:t>
+      </w:r>
+      <w:proofErr w:type="spellStart"/>
+      <w:r>
+        <w:rPr>
+          <w:sz w:val="32"/>
+          <w:szCs w:val="32"/>
+          <w:lang w:val="de-AT"/>
+        </w:rPr>
+        <w:t>gedankenloss</w:t>
+      </w:r>
+      <w:proofErr w:type="spellEnd"/>
+      <w:r>
+        <w:rPr>
+          <w:sz w:val="32"/>
+          <w:szCs w:val="32"/>
+          <w:lang w:val="de-AT"/>
+        </w:rPr>
+        <w:t xml:space="preserve"> sein, </w:t>
+      </w:r>
+      <w:r>
+        <w:rPr>
+          <w:sz w:val="32"/>
+          <w:szCs w:val="32"/>
+          <w:lang w:val="de-AT"/>
+        </w:rPr>
+        <w:t xml:space="preserve">impulsive/spontane </w:t>
+      </w:r>
+      <w:r>
+        <w:rPr>
+          <w:sz w:val="32"/>
+          <w:szCs w:val="32"/>
+          <w:lang w:val="de-AT"/>
+        </w:rPr>
+        <w:t>Entscheidungen</w:t>
+      </w:r>
+      <w:r>
+        <w:rPr>
+          <w:sz w:val="32"/>
+          <w:szCs w:val="32"/>
+          <w:lang w:val="de-AT"/>
+        </w:rPr>
+        <w:t xml:space="preserve">, </w:t>
+      </w:r>
+      <w:r>
+        <w:rPr>
+          <w:sz w:val="32"/>
+          <w:szCs w:val="32"/>
+          <w:lang w:val="de-AT"/>
+        </w:rPr>
+        <w:t xml:space="preserve">Spontaneität, </w:t>
+      </w:r>
+      <w:r>
+        <w:rPr>
+          <w:sz w:val="32"/>
+          <w:szCs w:val="32"/>
+          <w:lang w:val="de-AT"/>
+        </w:rPr>
+        <w:t>Unüberlegtheit, wenn</w:t>
+      </w:r>
+      <w:r>
+        <w:rPr>
+          <w:sz w:val="32"/>
+          <w:szCs w:val="32"/>
+          <w:lang w:val="de-AT"/>
+        </w:rPr>
+        <w:t xml:space="preserve"> </w:t>
+      </w:r>
+      <w:r>
+        <w:rPr>
+          <w:sz w:val="32"/>
+          <w:szCs w:val="32"/>
+          <w:lang w:val="de-AT"/>
+        </w:rPr>
+        <w:t>un</w:t>
+      </w:r>
+      <w:r>
+        <w:rPr>
+          <w:sz w:val="32"/>
+          <w:szCs w:val="32"/>
+          <w:lang w:val="de-AT"/>
+        </w:rPr>
+        <w:t>sere Pläne sind ges</w:t>
+      </w:r>
+      <w:r>
+        <w:rPr>
+          <w:sz w:val="32"/>
+          <w:szCs w:val="32"/>
+          <w:lang w:val="de-AT"/>
+        </w:rPr>
+        <w:t>cheiter</w:t>
+      </w:r>
+      <w:r>
+        <w:rPr>
+          <w:sz w:val="32"/>
+          <w:szCs w:val="32"/>
+          <w:lang w:val="de-AT"/>
+        </w:rPr>
+        <w:t>t</w:t>
+      </w:r>
+      <w:r>
+        <w:rPr>
+          <w:sz w:val="32"/>
+          <w:szCs w:val="32"/>
+          <w:lang w:val="de-AT"/>
+        </w:rPr>
+        <w:t xml:space="preserve"> , zu viel Lockerheit, unglücklich und viele Missgeschicke, wenn wir Ungeschicktheit zeigen</w:t>
+      </w:r>
+      <w:r>
+        <w:rPr>
+          <w:sz w:val="32"/>
+          <w:szCs w:val="32"/>
+          <w:lang w:val="de-AT"/>
+        </w:rPr>
+        <w:t>, wenn wir übermäßige Kritik bekommen</w:t>
+      </w:r>
+    </w:p>
+    <w:p>
+      <w:pPr>
+        <w:pStyle w:val="ListParagraph"/>
+        <w:rPr>
+          <w:sz w:val="32"/>
+          <w:szCs w:val="32"/>
+          <w:lang w:val="de-AT"/>
+        </w:rPr>
+      </w:pPr>
+    </w:p>
+    <w:p>
+      <w:pPr>
+        <w:pStyle w:val="ListParagraph"/>
+        <w:numPr>
+          <w:ilvl w:val="0"/>
+          <w:numId w:val="5"/>
+        </w:numPr>
+        <w:rPr>
+          <w:sz w:val="32"/>
+          <w:szCs w:val="32"/>
+          <w:lang w:val="de-AT"/>
+        </w:rPr>
+      </w:pPr>
+      <w:proofErr w:type="spellStart"/>
+      <w:r>
+        <w:rPr>
+          <w:sz w:val="32"/>
+          <w:szCs w:val="32"/>
+          <w:lang w:val="de-AT"/>
+        </w:rPr>
+        <w:lastRenderedPageBreak/>
+        <w:t>Biespiele</w:t>
+      </w:r>
+      <w:proofErr w:type="spellEnd"/>
+      <w:r>
+        <w:rPr>
+          <w:sz w:val="32"/>
+          <w:szCs w:val="32"/>
+          <w:lang w:val="de-AT"/>
+        </w:rPr>
+        <w:t xml:space="preserve"> </w:t>
+      </w:r>
+      <w:r>
+        <w:rPr>
+          <w:sz w:val="32"/>
+          <w:szCs w:val="32"/>
+          <w:lang w:val="de-AT"/>
+        </w:rPr>
+        <w:sym w:font="Wingdings" w:char="F0E0"/>
+      </w:r>
+      <w:r>
+        <w:rPr>
+          <w:sz w:val="32"/>
+          <w:szCs w:val="32"/>
+          <w:lang w:val="de-AT"/>
+        </w:rPr>
+        <w:t xml:space="preserve"> </w:t>
+      </w:r>
+      <w:r>
+        <w:rPr>
+          <w:sz w:val="32"/>
+          <w:szCs w:val="32"/>
+          <w:lang w:val="de-AT"/>
+        </w:rPr>
+        <w:t xml:space="preserve">Öffentlich </w:t>
+      </w:r>
+      <w:r>
+        <w:rPr>
+          <w:sz w:val="32"/>
+          <w:szCs w:val="32"/>
+          <w:lang w:val="de-AT"/>
+        </w:rPr>
+        <w:t>Fehler</w:t>
+      </w:r>
+      <w:r>
+        <w:rPr>
+          <w:sz w:val="32"/>
+          <w:szCs w:val="32"/>
+          <w:lang w:val="de-AT"/>
+        </w:rPr>
+        <w:t xml:space="preserve"> m</w:t>
+      </w:r>
+      <w:r>
+        <w:rPr>
+          <w:sz w:val="32"/>
+          <w:szCs w:val="32"/>
+          <w:lang w:val="de-AT"/>
+        </w:rPr>
+        <w:t xml:space="preserve">achen, </w:t>
+      </w:r>
+      <w:r>
+        <w:rPr>
+          <w:sz w:val="32"/>
+          <w:szCs w:val="32"/>
+          <w:lang w:val="de-AT"/>
+        </w:rPr>
+        <w:t>a</w:t>
+      </w:r>
+      <w:r>
+        <w:rPr>
+          <w:sz w:val="32"/>
+          <w:szCs w:val="32"/>
+          <w:lang w:val="de-AT"/>
+        </w:rPr>
+        <w:t xml:space="preserve">uf die Bühne </w:t>
+      </w:r>
+      <w:proofErr w:type="spellStart"/>
+      <w:r>
+        <w:rPr>
+          <w:sz w:val="32"/>
+          <w:szCs w:val="32"/>
+          <w:lang w:val="de-AT"/>
+        </w:rPr>
+        <w:t>stopeln</w:t>
+      </w:r>
+      <w:proofErr w:type="spellEnd"/>
+      <w:r>
+        <w:rPr>
+          <w:sz w:val="32"/>
+          <w:szCs w:val="32"/>
+          <w:lang w:val="de-AT"/>
+        </w:rPr>
+        <w:t xml:space="preserve"> oder eine Präsentation</w:t>
+      </w:r>
+      <w:r>
+        <w:rPr>
+          <w:sz w:val="32"/>
+          <w:szCs w:val="32"/>
+          <w:lang w:val="de-AT"/>
+        </w:rPr>
+        <w:t xml:space="preserve"> vor einem Publikum</w:t>
+      </w:r>
+      <w:r>
+        <w:rPr>
+          <w:sz w:val="32"/>
+          <w:szCs w:val="32"/>
+          <w:lang w:val="de-AT"/>
+        </w:rPr>
+        <w:t xml:space="preserve"> machen und die Wörter vergessen</w:t>
+      </w:r>
+      <w:r>
+        <w:rPr>
+          <w:sz w:val="32"/>
+          <w:szCs w:val="32"/>
+          <w:lang w:val="de-AT"/>
+        </w:rPr>
+        <w:t xml:space="preserve">, </w:t>
+      </w:r>
+      <w:r>
+        <w:rPr>
+          <w:sz w:val="32"/>
+          <w:szCs w:val="32"/>
+          <w:lang w:val="de-AT"/>
+        </w:rPr>
+        <w:t>eine Niederlage gegen einen Sportsverein, der schwacher ist, und so weiter.</w:t>
+      </w:r>
+    </w:p>
+    <w:p>
+      <w:pPr>
+        <w:pStyle w:val="ListParagraph"/>
+        <w:rPr>
+          <w:sz w:val="32"/>
+          <w:szCs w:val="32"/>
+          <w:lang w:val="de-AT"/>
+        </w:rPr>
+      </w:pPr>
+    </w:p>
+    <w:p>
+      <w:pPr>
+        <w:pStyle w:val="ListParagraph"/>
+        <w:numPr>
+          <w:ilvl w:val="0"/>
+          <w:numId w:val="8"/>
+        </w:numPr>
+        <w:rPr>
+          <w:sz w:val="32"/>
+          <w:szCs w:val="32"/>
+          <w:lang w:val="de-AT"/>
+        </w:rPr>
+      </w:pPr>
+      <w:r>
+        <w:rPr>
+          <w:sz w:val="32"/>
+          <w:szCs w:val="32"/>
+          <w:lang w:val="de-AT"/>
+        </w:rPr>
+        <w:t>Gefühle</w:t>
+      </w:r>
+      <w:r>
+        <w:rPr>
+          <w:sz w:val="32"/>
+          <w:szCs w:val="32"/>
+          <w:lang w:val="de-AT"/>
+        </w:rPr>
+        <w:t xml:space="preserve">/Folge </w:t>
+      </w:r>
+      <w:r>
+        <w:sym w:font="Wingdings" w:char="F0E0"/>
+      </w:r>
+      <w:r>
+        <w:rPr>
+          <w:sz w:val="32"/>
+          <w:szCs w:val="32"/>
+          <w:lang w:val="de-AT"/>
+        </w:rPr>
+        <w:t xml:space="preserve">Verlegenheit (verlegt), </w:t>
+      </w:r>
+      <w:r>
+        <w:rPr>
+          <w:sz w:val="32"/>
+          <w:szCs w:val="32"/>
+          <w:lang w:val="de-AT"/>
+        </w:rPr>
+        <w:t>S</w:t>
+      </w:r>
+      <w:r>
+        <w:rPr>
+          <w:sz w:val="32"/>
+          <w:szCs w:val="32"/>
+          <w:lang w:val="de-AT"/>
+        </w:rPr>
+        <w:t>cham,</w:t>
+      </w:r>
+      <w:r>
+        <w:rPr>
+          <w:sz w:val="32"/>
+          <w:szCs w:val="32"/>
+          <w:lang w:val="de-AT"/>
+        </w:rPr>
+        <w:t xml:space="preserve"> </w:t>
+      </w:r>
+      <w:proofErr w:type="spellStart"/>
+      <w:r>
+        <w:rPr>
+          <w:sz w:val="32"/>
+          <w:szCs w:val="32"/>
+          <w:lang w:val="de-AT"/>
+        </w:rPr>
+        <w:t>unangehnem</w:t>
+      </w:r>
+      <w:proofErr w:type="spellEnd"/>
+      <w:r>
+        <w:rPr>
+          <w:sz w:val="32"/>
+          <w:szCs w:val="32"/>
+          <w:lang w:val="de-AT"/>
+        </w:rPr>
+        <w:t>, Blamag</w:t>
+      </w:r>
+      <w:r>
+        <w:rPr>
+          <w:sz w:val="32"/>
+          <w:szCs w:val="32"/>
+          <w:lang w:val="de-AT"/>
+        </w:rPr>
+        <w:t>e</w:t>
+      </w:r>
+      <w:r>
+        <w:rPr>
+          <w:sz w:val="32"/>
+          <w:szCs w:val="32"/>
+          <w:lang w:val="de-AT"/>
+        </w:rPr>
+        <w:t xml:space="preserve">, in Stress geraten, </w:t>
+      </w:r>
+      <w:r>
+        <w:rPr>
+          <w:sz w:val="32"/>
+          <w:szCs w:val="32"/>
+          <w:lang w:val="de-AT"/>
+        </w:rPr>
+        <w:t>(</w:t>
+      </w:r>
+      <w:r>
+        <w:rPr>
+          <w:sz w:val="32"/>
+          <w:szCs w:val="32"/>
+          <w:lang w:val="de-AT"/>
+        </w:rPr>
+        <w:t xml:space="preserve">z.B. </w:t>
+      </w:r>
+      <w:proofErr w:type="spellStart"/>
+      <w:r>
+        <w:rPr>
+          <w:sz w:val="32"/>
+          <w:szCs w:val="32"/>
+          <w:lang w:val="de-AT"/>
+        </w:rPr>
+        <w:t>Schlussel</w:t>
+      </w:r>
+      <w:proofErr w:type="spellEnd"/>
+      <w:r>
+        <w:rPr>
+          <w:sz w:val="32"/>
+          <w:szCs w:val="32"/>
+          <w:lang w:val="de-AT"/>
+        </w:rPr>
+        <w:t xml:space="preserve"> verlieren, </w:t>
+      </w:r>
+      <w:r>
+        <w:rPr>
+          <w:sz w:val="32"/>
+          <w:szCs w:val="32"/>
+          <w:lang w:val="de-AT"/>
+        </w:rPr>
+        <w:t xml:space="preserve">Termine vergessen, </w:t>
+      </w:r>
+      <w:proofErr w:type="spellStart"/>
+      <w:r>
+        <w:rPr>
+          <w:sz w:val="32"/>
+          <w:szCs w:val="32"/>
+          <w:lang w:val="de-AT"/>
+        </w:rPr>
+        <w:t>u.s.w</w:t>
+      </w:r>
+      <w:proofErr w:type="spellEnd"/>
+      <w:r>
+        <w:rPr>
+          <w:sz w:val="32"/>
+          <w:szCs w:val="32"/>
+          <w:lang w:val="de-AT"/>
+        </w:rPr>
+        <w:t>)</w:t>
+      </w:r>
+      <w:r>
+        <w:rPr>
+          <w:sz w:val="32"/>
+          <w:szCs w:val="32"/>
+          <w:lang w:val="de-AT"/>
+        </w:rPr>
+        <w:t xml:space="preserve">, </w:t>
+      </w:r>
+      <w:r>
+        <w:rPr>
+          <w:sz w:val="32"/>
+          <w:szCs w:val="32"/>
+          <w:lang w:val="de-AT"/>
+        </w:rPr>
+        <w:t xml:space="preserve"> </w:t>
+      </w:r>
+      <w:r>
+        <w:rPr>
+          <w:sz w:val="32"/>
+          <w:szCs w:val="32"/>
+          <w:lang w:val="de-AT"/>
+        </w:rPr>
+        <w:t>«</w:t>
+      </w:r>
+      <w:r>
+        <w:rPr>
+          <w:sz w:val="32"/>
+          <w:szCs w:val="32"/>
+          <w:lang w:val="de-AT"/>
+        </w:rPr>
+        <w:t>verlor den Boden unter den Füßen</w:t>
+      </w:r>
+      <w:r>
+        <w:rPr>
+          <w:sz w:val="32"/>
+          <w:szCs w:val="32"/>
+          <w:lang w:val="de-AT"/>
+        </w:rPr>
+        <w:t>»</w:t>
+      </w:r>
+    </w:p>
+    <w:p>
+      <w:pPr>
+        <w:pStyle w:val="ListParagraph"/>
+        <w:ind w:left="1080"/>
+        <w:rPr>
+          <w:sz w:val="32"/>
+          <w:szCs w:val="32"/>
+          <w:lang w:val="de-AT"/>
+        </w:rPr>
+      </w:pPr>
+    </w:p>
+    <w:p>
+      <w:pPr>
+        <w:pStyle w:val="ListParagraph"/>
+        <w:numPr>
+          <w:ilvl w:val="0"/>
+          <w:numId w:val="8"/>
+        </w:numPr>
+        <w:rPr>
+          <w:sz w:val="32"/>
+          <w:szCs w:val="32"/>
+          <w:lang w:val="de-AT"/>
+        </w:rPr>
+      </w:pPr>
+      <w:r>
+        <w:rPr>
+          <w:sz w:val="32"/>
+          <w:szCs w:val="32"/>
+          <w:lang w:val="de-AT"/>
+        </w:rPr>
+        <w:t>Älter</w:t>
+      </w:r>
+      <w:r>
+        <w:rPr>
+          <w:sz w:val="32"/>
+          <w:szCs w:val="32"/>
+          <w:lang w:val="de-AT"/>
+        </w:rPr>
+        <w:t xml:space="preserve"> </w:t>
+      </w:r>
+      <w:r>
+        <w:rPr>
+          <w:sz w:val="32"/>
+          <w:szCs w:val="32"/>
+          <w:lang w:val="de-AT"/>
+        </w:rPr>
+        <w:sym w:font="Wingdings" w:char="F0E0"/>
+      </w:r>
+      <w:r>
+        <w:rPr>
+          <w:sz w:val="32"/>
+          <w:szCs w:val="32"/>
+          <w:lang w:val="de-AT"/>
+        </w:rPr>
+        <w:t xml:space="preserve"> </w:t>
+      </w:r>
+      <w:r>
+        <w:rPr>
+          <w:sz w:val="32"/>
+          <w:szCs w:val="32"/>
+          <w:lang w:val="de-AT"/>
+        </w:rPr>
+        <w:t xml:space="preserve">Übertriebene Reaktionen aus den </w:t>
+      </w:r>
+      <w:proofErr w:type="spellStart"/>
+      <w:r>
+        <w:rPr>
+          <w:sz w:val="32"/>
+          <w:szCs w:val="32"/>
+          <w:lang w:val="de-AT"/>
+        </w:rPr>
+        <w:t>Zusauern</w:t>
+      </w:r>
+      <w:proofErr w:type="spellEnd"/>
+      <w:r>
+        <w:rPr>
+          <w:sz w:val="32"/>
+          <w:szCs w:val="32"/>
+          <w:lang w:val="de-AT"/>
+        </w:rPr>
+        <w:t>-Teilnehmern</w:t>
+      </w:r>
+      <w:r>
+        <w:rPr>
+          <w:sz w:val="32"/>
+          <w:szCs w:val="32"/>
+          <w:lang w:val="de-AT"/>
+        </w:rPr>
+        <w:t>-</w:t>
+      </w:r>
+      <w:r>
+        <w:rPr>
+          <w:sz w:val="32"/>
+          <w:szCs w:val="32"/>
+          <w:lang w:val="de-AT"/>
+        </w:rPr>
+        <w:t xml:space="preserve">Gesprächspartnern, </w:t>
+      </w:r>
+      <w:r>
+        <w:rPr>
+          <w:sz w:val="32"/>
+          <w:szCs w:val="32"/>
+          <w:lang w:val="de-AT"/>
+        </w:rPr>
+        <w:t>un</w:t>
+      </w:r>
+      <w:r>
+        <w:rPr>
+          <w:sz w:val="32"/>
+          <w:szCs w:val="32"/>
+          <w:lang w:val="de-AT"/>
+        </w:rPr>
+        <w:t xml:space="preserve">d so weiter aufgrund vielen Faktoren (Älter, </w:t>
+      </w:r>
+      <w:proofErr w:type="spellStart"/>
+      <w:r>
+        <w:rPr>
+          <w:sz w:val="32"/>
+          <w:szCs w:val="32"/>
+          <w:lang w:val="de-AT"/>
+        </w:rPr>
+        <w:t>noimosuni</w:t>
+      </w:r>
+      <w:proofErr w:type="spellEnd"/>
+      <w:r>
+        <w:rPr>
+          <w:sz w:val="32"/>
+          <w:szCs w:val="32"/>
+          <w:lang w:val="de-AT"/>
+        </w:rPr>
+        <w:t>,)</w:t>
+      </w:r>
+    </w:p>
+    <w:p>
+      <w:pPr>
+        <w:pStyle w:val="ListParagraph"/>
+        <w:numPr>
+          <w:ilvl w:val="0"/>
+          <w:numId w:val="8"/>
+        </w:numPr>
+        <w:rPr>
+          <w:sz w:val="32"/>
+          <w:szCs w:val="32"/>
+          <w:lang w:val="de-AT"/>
+        </w:rPr>
+      </w:pPr>
+    </w:p>
+    <w:p>
+      <w:pPr>
+        <w:rPr>
+          <w:sz w:val="32"/>
+          <w:szCs w:val="32"/>
+          <w:lang w:val="de-AT"/>
+        </w:rPr>
+      </w:pPr>
+    </w:p>
+    <w:p>
+      <w:pPr>
+        <w:rPr>
+          <w:sz w:val="32"/>
+          <w:szCs w:val="32"/>
+          <w:lang w:val="de-AT"/>
+        </w:rPr>
+      </w:pPr>
+      <w:proofErr w:type="spellStart"/>
+      <w:r>
+        <w:rPr>
+          <w:sz w:val="32"/>
+          <w:szCs w:val="32"/>
+          <w:lang w:val="de-AT"/>
+        </w:rPr>
+        <w:t>Biespiele</w:t>
+      </w:r>
+      <w:proofErr w:type="spellEnd"/>
+      <w:r>
+        <w:rPr>
+          <w:sz w:val="32"/>
+          <w:szCs w:val="32"/>
+          <w:lang w:val="de-AT"/>
+        </w:rPr>
+        <w:t>:</w:t>
+      </w:r>
     </w:p>
     <w:p>
       <w:pPr>
@@ -602,6 +1599,231 @@
     </w:lvl>
   </w:abstractNum>
   <w:abstractNum w:abstractNumId="2" w15:restartNumberingAfterBreak="0">
+    <w:nsid w:val="29FB374F"/>
+    <w:multiLevelType w:val="hybridMultilevel"/>
+    <w:tmpl w:val="C7FA359E"/>
+    <w:lvl w:ilvl="0" w:tplc="F6166D7C">
+      <w:numFmt w:val="bullet"/>
+      <w:lvlText w:val="-"/>
+      <w:lvlJc w:val="left"/>
+      <w:pPr>
+        <w:ind w:left="1080" w:hanging="360"/>
+      </w:pPr>
+      <w:rPr>
+        <w:rFonts w:ascii="Calibri" w:eastAsiaTheme="minorHAnsi" w:hAnsi="Calibri" w:cs="Calibri" w:hint="default"/>
+      </w:rPr>
+    </w:lvl>
+    <w:lvl w:ilvl="1" w:tplc="04090003" w:tentative="1">
+      <w:start w:val="1"/>
+      <w:numFmt w:val="bullet"/>
+      <w:lvlText w:val="o"/>
+      <w:lvlJc w:val="left"/>
+      <w:pPr>
+        <w:ind w:left="1800" w:hanging="360"/>
+      </w:pPr>
+      <w:rPr>
+        <w:rFonts w:ascii="Courier New" w:hAnsi="Courier New" w:cs="Courier New" w:hint="default"/>
+      </w:rPr>
+    </w:lvl>
+    <w:lvl w:ilvl="2" w:tplc="04090005" w:tentative="1">
+      <w:start w:val="1"/>
+      <w:numFmt w:val="bullet"/>
+      <w:lvlText w:val=""/>
+      <w:lvlJc w:val="left"/>
+      <w:pPr>
+        <w:ind w:left="2520" w:hanging="360"/>
+      </w:pPr>
+      <w:rPr>
+        <w:rFonts w:ascii="Wingdings" w:hAnsi="Wingdings" w:hint="default"/>
+      </w:rPr>
+    </w:lvl>
+    <w:lvl w:ilvl="3" w:tplc="04090001" w:tentative="1">
+      <w:start w:val="1"/>
+      <w:numFmt w:val="bullet"/>
+      <w:lvlText w:val=""/>
+      <w:lvlJc w:val="left"/>
+      <w:pPr>
+        <w:ind w:left="3240" w:hanging="360"/>
+      </w:pPr>
+      <w:rPr>
+        <w:rFonts w:ascii="Symbol" w:hAnsi="Symbol" w:hint="default"/>
+      </w:rPr>
+    </w:lvl>
+    <w:lvl w:ilvl="4" w:tplc="04090003" w:tentative="1">
+      <w:start w:val="1"/>
+      <w:numFmt w:val="bullet"/>
+      <w:lvlText w:val="o"/>
+      <w:lvlJc w:val="left"/>
+      <w:pPr>
+        <w:ind w:left="3960" w:hanging="360"/>
+      </w:pPr>
+      <w:rPr>
+        <w:rFonts w:ascii="Courier New" w:hAnsi="Courier New" w:cs="Courier New" w:hint="default"/>
+      </w:rPr>
+    </w:lvl>
+    <w:lvl w:ilvl="5" w:tplc="04090005" w:tentative="1">
+      <w:start w:val="1"/>
+      <w:numFmt w:val="bullet"/>
+      <w:lvlText w:val=""/>
+      <w:lvlJc w:val="left"/>
+      <w:pPr>
+        <w:ind w:left="4680" w:hanging="360"/>
+      </w:pPr>
+      <w:rPr>
+        <w:rFonts w:ascii="Wingdings" w:hAnsi="Wingdings" w:hint="default"/>
+      </w:rPr>
+    </w:lvl>
+    <w:lvl w:ilvl="6" w:tplc="04090001" w:tentative="1">
+      <w:start w:val="1"/>
+      <w:numFmt w:val="bullet"/>
+      <w:lvlText w:val=""/>
+      <w:lvlJc w:val="left"/>
+      <w:pPr>
+        <w:ind w:left="5400" w:hanging="360"/>
+      </w:pPr>
+      <w:rPr>
+        <w:rFonts w:ascii="Symbol" w:hAnsi="Symbol" w:hint="default"/>
+      </w:rPr>
+    </w:lvl>
+    <w:lvl w:ilvl="7" w:tplc="04090003" w:tentative="1">
+      <w:start w:val="1"/>
+      <w:numFmt w:val="bullet"/>
+      <w:lvlText w:val="o"/>
+      <w:lvlJc w:val="left"/>
+      <w:pPr>
+        <w:ind w:left="6120" w:hanging="360"/>
+      </w:pPr>
+      <w:rPr>
+        <w:rFonts w:ascii="Courier New" w:hAnsi="Courier New" w:cs="Courier New" w:hint="default"/>
+      </w:rPr>
+    </w:lvl>
+    <w:lvl w:ilvl="8" w:tplc="04090005" w:tentative="1">
+      <w:start w:val="1"/>
+      <w:numFmt w:val="bullet"/>
+      <w:lvlText w:val=""/>
+      <w:lvlJc w:val="left"/>
+      <w:pPr>
+        <w:ind w:left="6840" w:hanging="360"/>
+      </w:pPr>
+      <w:rPr>
+        <w:rFonts w:ascii="Wingdings" w:hAnsi="Wingdings" w:hint="default"/>
+      </w:rPr>
+    </w:lvl>
+  </w:abstractNum>
+  <w:abstractNum w:abstractNumId="3" w15:restartNumberingAfterBreak="0">
+    <w:nsid w:val="2E2C7C30"/>
+    <w:multiLevelType w:val="hybridMultilevel"/>
+    <w:tmpl w:val="9E5CCDFA"/>
+    <w:lvl w:ilvl="0" w:tplc="04090003">
+      <w:start w:val="1"/>
+      <w:numFmt w:val="bullet"/>
+      <w:lvlText w:val="o"/>
+      <w:lvlJc w:val="left"/>
+      <w:pPr>
+        <w:ind w:left="1080" w:hanging="360"/>
+      </w:pPr>
+      <w:rPr>
+        <w:rFonts w:ascii="Courier New" w:hAnsi="Courier New" w:cs="Courier New" w:hint="default"/>
+      </w:rPr>
+    </w:lvl>
+    <w:lvl w:ilvl="1" w:tplc="FFFFFFFF" w:tentative="1">
+      <w:start w:val="1"/>
+      <w:numFmt w:val="bullet"/>
+      <w:lvlText w:val="o"/>
+      <w:lvlJc w:val="left"/>
+      <w:pPr>
+        <w:ind w:left="1800" w:hanging="360"/>
+      </w:pPr>
+      <w:rPr>
+        <w:rFonts w:ascii="Courier New" w:hAnsi="Courier New" w:cs="Courier New" w:hint="default"/>
+      </w:rPr>
+    </w:lvl>
+    <w:lvl w:ilvl="2" w:tplc="FFFFFFFF" w:tentative="1">
+      <w:start w:val="1"/>
+      <w:numFmt w:val="bullet"/>
+      <w:lvlText w:val=""/>
+      <w:lvlJc w:val="left"/>
+      <w:pPr>
+        <w:ind w:left="2520" w:hanging="360"/>
+      </w:pPr>
+      <w:rPr>
+        <w:rFonts w:ascii="Wingdings" w:hAnsi="Wingdings" w:hint="default"/>
+      </w:rPr>
+    </w:lvl>
+    <w:lvl w:ilvl="3" w:tplc="FFFFFFFF" w:tentative="1">
+      <w:start w:val="1"/>
+      <w:numFmt w:val="bullet"/>
+      <w:lvlText w:val=""/>
+      <w:lvlJc w:val="left"/>
+      <w:pPr>
+        <w:ind w:left="3240" w:hanging="360"/>
+      </w:pPr>
+      <w:rPr>
+        <w:rFonts w:ascii="Symbol" w:hAnsi="Symbol" w:hint="default"/>
+      </w:rPr>
+    </w:lvl>
+    <w:lvl w:ilvl="4" w:tplc="FFFFFFFF" w:tentative="1">
+      <w:start w:val="1"/>
+      <w:numFmt w:val="bullet"/>
+      <w:lvlText w:val="o"/>
+      <w:lvlJc w:val="left"/>
+      <w:pPr>
+        <w:ind w:left="3960" w:hanging="360"/>
+      </w:pPr>
+      <w:rPr>
+        <w:rFonts w:ascii="Courier New" w:hAnsi="Courier New" w:cs="Courier New" w:hint="default"/>
+      </w:rPr>
+    </w:lvl>
+    <w:lvl w:ilvl="5" w:tplc="FFFFFFFF" w:tentative="1">
+      <w:start w:val="1"/>
+      <w:numFmt w:val="bullet"/>
+      <w:lvlText w:val=""/>
+      <w:lvlJc w:val="left"/>
+      <w:pPr>
+        <w:ind w:left="4680" w:hanging="360"/>
+      </w:pPr>
+      <w:rPr>
+        <w:rFonts w:ascii="Wingdings" w:hAnsi="Wingdings" w:hint="default"/>
+      </w:rPr>
+    </w:lvl>
+    <w:lvl w:ilvl="6" w:tplc="FFFFFFFF" w:tentative="1">
+      <w:start w:val="1"/>
+      <w:numFmt w:val="bullet"/>
+      <w:lvlText w:val=""/>
+      <w:lvlJc w:val="left"/>
+      <w:pPr>
+        <w:ind w:left="5400" w:hanging="360"/>
+      </w:pPr>
+      <w:rPr>
+        <w:rFonts w:ascii="Symbol" w:hAnsi="Symbol" w:hint="default"/>
+      </w:rPr>
+    </w:lvl>
+    <w:lvl w:ilvl="7" w:tplc="FFFFFFFF" w:tentative="1">
+      <w:start w:val="1"/>
+      <w:numFmt w:val="bullet"/>
+      <w:lvlText w:val="o"/>
+      <w:lvlJc w:val="left"/>
+      <w:pPr>
+        <w:ind w:left="6120" w:hanging="360"/>
+      </w:pPr>
+      <w:rPr>
+        <w:rFonts w:ascii="Courier New" w:hAnsi="Courier New" w:cs="Courier New" w:hint="default"/>
+      </w:rPr>
+    </w:lvl>
+    <w:lvl w:ilvl="8" w:tplc="FFFFFFFF" w:tentative="1">
+      <w:start w:val="1"/>
+      <w:numFmt w:val="bullet"/>
+      <w:lvlText w:val=""/>
+      <w:lvlJc w:val="left"/>
+      <w:pPr>
+        <w:ind w:left="6840" w:hanging="360"/>
+      </w:pPr>
+      <w:rPr>
+        <w:rFonts w:ascii="Wingdings" w:hAnsi="Wingdings" w:hint="default"/>
+      </w:rPr>
+    </w:lvl>
+  </w:abstractNum>
+  <w:abstractNum w:abstractNumId="4" w15:restartNumberingAfterBreak="0">
     <w:nsid w:val="405E129A"/>
     <w:multiLevelType w:val="hybridMultilevel"/>
     <w:tmpl w:val="04A0DEDC"/>
@@ -690,7 +1912,231 @@
       </w:pPr>
     </w:lvl>
   </w:abstractNum>
-  <w:abstractNum w:abstractNumId="3" w15:restartNumberingAfterBreak="0">
+  <w:abstractNum w:abstractNumId="5" w15:restartNumberingAfterBreak="0">
+    <w:nsid w:val="425F7298"/>
+    <w:multiLevelType w:val="hybridMultilevel"/>
+    <w:tmpl w:val="C756AFD8"/>
+    <w:lvl w:ilvl="0" w:tplc="AC189FCC">
+      <w:numFmt w:val="bullet"/>
+      <w:lvlText w:val="-"/>
+      <w:lvlJc w:val="left"/>
+      <w:pPr>
+        <w:ind w:left="720" w:hanging="360"/>
+      </w:pPr>
+      <w:rPr>
+        <w:rFonts w:ascii="Calibri" w:eastAsiaTheme="minorHAnsi" w:hAnsi="Calibri" w:cs="Calibri" w:hint="default"/>
+      </w:rPr>
+    </w:lvl>
+    <w:lvl w:ilvl="1" w:tplc="04090003" w:tentative="1">
+      <w:start w:val="1"/>
+      <w:numFmt w:val="bullet"/>
+      <w:lvlText w:val="o"/>
+      <w:lvlJc w:val="left"/>
+      <w:pPr>
+        <w:ind w:left="1440" w:hanging="360"/>
+      </w:pPr>
+      <w:rPr>
+        <w:rFonts w:ascii="Courier New" w:hAnsi="Courier New" w:cs="Courier New" w:hint="default"/>
+      </w:rPr>
+    </w:lvl>
+    <w:lvl w:ilvl="2" w:tplc="04090005" w:tentative="1">
+      <w:start w:val="1"/>
+      <w:numFmt w:val="bullet"/>
+      <w:lvlText w:val=""/>
+      <w:lvlJc w:val="left"/>
+      <w:pPr>
+        <w:ind w:left="2160" w:hanging="360"/>
+      </w:pPr>
+      <w:rPr>
+        <w:rFonts w:ascii="Wingdings" w:hAnsi="Wingdings" w:hint="default"/>
+      </w:rPr>
+    </w:lvl>
+    <w:lvl w:ilvl="3" w:tplc="04090001" w:tentative="1">
+      <w:start w:val="1"/>
+      <w:numFmt w:val="bullet"/>
+      <w:lvlText w:val=""/>
+      <w:lvlJc w:val="left"/>
+      <w:pPr>
+        <w:ind w:left="2880" w:hanging="360"/>
+      </w:pPr>
+      <w:rPr>
+        <w:rFonts w:ascii="Symbol" w:hAnsi="Symbol" w:hint="default"/>
+      </w:rPr>
+    </w:lvl>
+    <w:lvl w:ilvl="4" w:tplc="04090003" w:tentative="1">
+      <w:start w:val="1"/>
+      <w:numFmt w:val="bullet"/>
+      <w:lvlText w:val="o"/>
+      <w:lvlJc w:val="left"/>
+      <w:pPr>
+        <w:ind w:left="3600" w:hanging="360"/>
+      </w:pPr>
+      <w:rPr>
+        <w:rFonts w:ascii="Courier New" w:hAnsi="Courier New" w:cs="Courier New" w:hint="default"/>
+      </w:rPr>
+    </w:lvl>
+    <w:lvl w:ilvl="5" w:tplc="04090005" w:tentative="1">
+      <w:start w:val="1"/>
+      <w:numFmt w:val="bullet"/>
+      <w:lvlText w:val=""/>
+      <w:lvlJc w:val="left"/>
+      <w:pPr>
+        <w:ind w:left="4320" w:hanging="360"/>
+      </w:pPr>
+      <w:rPr>
+        <w:rFonts w:ascii="Wingdings" w:hAnsi="Wingdings" w:hint="default"/>
+      </w:rPr>
+    </w:lvl>
+    <w:lvl w:ilvl="6" w:tplc="04090001" w:tentative="1">
+      <w:start w:val="1"/>
+      <w:numFmt w:val="bullet"/>
+      <w:lvlText w:val=""/>
+      <w:lvlJc w:val="left"/>
+      <w:pPr>
+        <w:ind w:left="5040" w:hanging="360"/>
+      </w:pPr>
+      <w:rPr>
+        <w:rFonts w:ascii="Symbol" w:hAnsi="Symbol" w:hint="default"/>
+      </w:rPr>
+    </w:lvl>
+    <w:lvl w:ilvl="7" w:tplc="04090003" w:tentative="1">
+      <w:start w:val="1"/>
+      <w:numFmt w:val="bullet"/>
+      <w:lvlText w:val="o"/>
+      <w:lvlJc w:val="left"/>
+      <w:pPr>
+        <w:ind w:left="5760" w:hanging="360"/>
+      </w:pPr>
+      <w:rPr>
+        <w:rFonts w:ascii="Courier New" w:hAnsi="Courier New" w:cs="Courier New" w:hint="default"/>
+      </w:rPr>
+    </w:lvl>
+    <w:lvl w:ilvl="8" w:tplc="04090005" w:tentative="1">
+      <w:start w:val="1"/>
+      <w:numFmt w:val="bullet"/>
+      <w:lvlText w:val=""/>
+      <w:lvlJc w:val="left"/>
+      <w:pPr>
+        <w:ind w:left="6480" w:hanging="360"/>
+      </w:pPr>
+      <w:rPr>
+        <w:rFonts w:ascii="Wingdings" w:hAnsi="Wingdings" w:hint="default"/>
+      </w:rPr>
+    </w:lvl>
+  </w:abstractNum>
+  <w:abstractNum w:abstractNumId="6" w15:restartNumberingAfterBreak="0">
+    <w:nsid w:val="48081D09"/>
+    <w:multiLevelType w:val="hybridMultilevel"/>
+    <w:tmpl w:val="E7809B30"/>
+    <w:lvl w:ilvl="0" w:tplc="3D100C02">
+      <w:numFmt w:val="bullet"/>
+      <w:lvlText w:val="-"/>
+      <w:lvlJc w:val="left"/>
+      <w:pPr>
+        <w:ind w:left="720" w:hanging="360"/>
+      </w:pPr>
+      <w:rPr>
+        <w:rFonts w:ascii="Calibri" w:eastAsiaTheme="minorHAnsi" w:hAnsi="Calibri" w:cs="Calibri" w:hint="default"/>
+      </w:rPr>
+    </w:lvl>
+    <w:lvl w:ilvl="1" w:tplc="04090003">
+      <w:start w:val="1"/>
+      <w:numFmt w:val="bullet"/>
+      <w:lvlText w:val="o"/>
+      <w:lvlJc w:val="left"/>
+      <w:pPr>
+        <w:ind w:left="1440" w:hanging="360"/>
+      </w:pPr>
+      <w:rPr>
+        <w:rFonts w:ascii="Courier New" w:hAnsi="Courier New" w:cs="Courier New" w:hint="default"/>
+      </w:rPr>
+    </w:lvl>
+    <w:lvl w:ilvl="2" w:tplc="04090005" w:tentative="1">
+      <w:start w:val="1"/>
+      <w:numFmt w:val="bullet"/>
+      <w:lvlText w:val=""/>
+      <w:lvlJc w:val="left"/>
+      <w:pPr>
+        <w:ind w:left="2160" w:hanging="360"/>
+      </w:pPr>
+      <w:rPr>
+        <w:rFonts w:ascii="Wingdings" w:hAnsi="Wingdings" w:hint="default"/>
+      </w:rPr>
+    </w:lvl>
+    <w:lvl w:ilvl="3" w:tplc="04090001" w:tentative="1">
+      <w:start w:val="1"/>
+      <w:numFmt w:val="bullet"/>
+      <w:lvlText w:val=""/>
+      <w:lvlJc w:val="left"/>
+      <w:pPr>
+        <w:ind w:left="2880" w:hanging="360"/>
+      </w:pPr>
+      <w:rPr>
+        <w:rFonts w:ascii="Symbol" w:hAnsi="Symbol" w:hint="default"/>
+      </w:rPr>
+    </w:lvl>
+    <w:lvl w:ilvl="4" w:tplc="04090003" w:tentative="1">
+      <w:start w:val="1"/>
+      <w:numFmt w:val="bullet"/>
+      <w:lvlText w:val="o"/>
+      <w:lvlJc w:val="left"/>
+      <w:pPr>
+        <w:ind w:left="3600" w:hanging="360"/>
+      </w:pPr>
+      <w:rPr>
+        <w:rFonts w:ascii="Courier New" w:hAnsi="Courier New" w:cs="Courier New" w:hint="default"/>
+      </w:rPr>
+    </w:lvl>
+    <w:lvl w:ilvl="5" w:tplc="04090005" w:tentative="1">
+      <w:start w:val="1"/>
+      <w:numFmt w:val="bullet"/>
+      <w:lvlText w:val=""/>
+      <w:lvlJc w:val="left"/>
+      <w:pPr>
+        <w:ind w:left="4320" w:hanging="360"/>
+      </w:pPr>
+      <w:rPr>
+        <w:rFonts w:ascii="Wingdings" w:hAnsi="Wingdings" w:hint="default"/>
+      </w:rPr>
+    </w:lvl>
+    <w:lvl w:ilvl="6" w:tplc="04090001" w:tentative="1">
+      <w:start w:val="1"/>
+      <w:numFmt w:val="bullet"/>
+      <w:lvlText w:val=""/>
+      <w:lvlJc w:val="left"/>
+      <w:pPr>
+        <w:ind w:left="5040" w:hanging="360"/>
+      </w:pPr>
+      <w:rPr>
+        <w:rFonts w:ascii="Symbol" w:hAnsi="Symbol" w:hint="default"/>
+      </w:rPr>
+    </w:lvl>
+    <w:lvl w:ilvl="7" w:tplc="04090003" w:tentative="1">
+      <w:start w:val="1"/>
+      <w:numFmt w:val="bullet"/>
+      <w:lvlText w:val="o"/>
+      <w:lvlJc w:val="left"/>
+      <w:pPr>
+        <w:ind w:left="5760" w:hanging="360"/>
+      </w:pPr>
+      <w:rPr>
+        <w:rFonts w:ascii="Courier New" w:hAnsi="Courier New" w:cs="Courier New" w:hint="default"/>
+      </w:rPr>
+    </w:lvl>
+    <w:lvl w:ilvl="8" w:tplc="04090005" w:tentative="1">
+      <w:start w:val="1"/>
+      <w:numFmt w:val="bullet"/>
+      <w:lvlText w:val=""/>
+      <w:lvlJc w:val="left"/>
+      <w:pPr>
+        <w:ind w:left="6480" w:hanging="360"/>
+      </w:pPr>
+      <w:rPr>
+        <w:rFonts w:ascii="Wingdings" w:hAnsi="Wingdings" w:hint="default"/>
+      </w:rPr>
+    </w:lvl>
+  </w:abstractNum>
+  <w:abstractNum w:abstractNumId="7" w15:restartNumberingAfterBreak="0">
     <w:nsid w:val="64F30C43"/>
     <w:multiLevelType w:val="hybridMultilevel"/>
     <w:tmpl w:val="8B3AB4BC"/>
@@ -796,6 +2242,118 @@
       <w:lvlJc w:val="left"/>
       <w:pPr>
         <w:ind w:left="6840" w:hanging="360"/>
+      </w:pPr>
+      <w:rPr>
+        <w:rFonts w:ascii="Wingdings" w:hAnsi="Wingdings" w:hint="default"/>
+      </w:rPr>
+    </w:lvl>
+  </w:abstractNum>
+  <w:abstractNum w:abstractNumId="8" w15:restartNumberingAfterBreak="0">
+    <w:nsid w:val="77F12D78"/>
+    <w:multiLevelType w:val="hybridMultilevel"/>
+    <w:tmpl w:val="3F7039F8"/>
+    <w:lvl w:ilvl="0" w:tplc="AB9ACC82">
+      <w:numFmt w:val="bullet"/>
+      <w:lvlText w:val="-"/>
+      <w:lvlJc w:val="left"/>
+      <w:pPr>
+        <w:ind w:left="720" w:hanging="360"/>
+      </w:pPr>
+      <w:rPr>
+        <w:rFonts w:ascii="Calibri" w:eastAsiaTheme="minorHAnsi" w:hAnsi="Calibri" w:cs="Calibri" w:hint="default"/>
+      </w:rPr>
+    </w:lvl>
+    <w:lvl w:ilvl="1" w:tplc="04090003" w:tentative="1">
+      <w:start w:val="1"/>
+      <w:numFmt w:val="bullet"/>
+      <w:lvlText w:val="o"/>
+      <w:lvlJc w:val="left"/>
+      <w:pPr>
+        <w:ind w:left="1440" w:hanging="360"/>
+      </w:pPr>
+      <w:rPr>
+        <w:rFonts w:ascii="Courier New" w:hAnsi="Courier New" w:cs="Courier New" w:hint="default"/>
+      </w:rPr>
+    </w:lvl>
+    <w:lvl w:ilvl="2" w:tplc="04090005" w:tentative="1">
+      <w:start w:val="1"/>
+      <w:numFmt w:val="bullet"/>
+      <w:lvlText w:val=""/>
+      <w:lvlJc w:val="left"/>
+      <w:pPr>
+        <w:ind w:left="2160" w:hanging="360"/>
+      </w:pPr>
+      <w:rPr>
+        <w:rFonts w:ascii="Wingdings" w:hAnsi="Wingdings" w:hint="default"/>
+      </w:rPr>
+    </w:lvl>
+    <w:lvl w:ilvl="3" w:tplc="04090001" w:tentative="1">
+      <w:start w:val="1"/>
+      <w:numFmt w:val="bullet"/>
+      <w:lvlText w:val=""/>
+      <w:lvlJc w:val="left"/>
+      <w:pPr>
+        <w:ind w:left="2880" w:hanging="360"/>
+      </w:pPr>
+      <w:rPr>
+        <w:rFonts w:ascii="Symbol" w:hAnsi="Symbol" w:hint="default"/>
+      </w:rPr>
+    </w:lvl>
+    <w:lvl w:ilvl="4" w:tplc="04090003" w:tentative="1">
+      <w:start w:val="1"/>
+      <w:numFmt w:val="bullet"/>
+      <w:lvlText w:val="o"/>
+      <w:lvlJc w:val="left"/>
+      <w:pPr>
+        <w:ind w:left="3600" w:hanging="360"/>
+      </w:pPr>
+      <w:rPr>
+        <w:rFonts w:ascii="Courier New" w:hAnsi="Courier New" w:cs="Courier New" w:hint="default"/>
+      </w:rPr>
+    </w:lvl>
+    <w:lvl w:ilvl="5" w:tplc="04090005" w:tentative="1">
+      <w:start w:val="1"/>
+      <w:numFmt w:val="bullet"/>
+      <w:lvlText w:val=""/>
+      <w:lvlJc w:val="left"/>
+      <w:pPr>
+        <w:ind w:left="4320" w:hanging="360"/>
+      </w:pPr>
+      <w:rPr>
+        <w:rFonts w:ascii="Wingdings" w:hAnsi="Wingdings" w:hint="default"/>
+      </w:rPr>
+    </w:lvl>
+    <w:lvl w:ilvl="6" w:tplc="04090001" w:tentative="1">
+      <w:start w:val="1"/>
+      <w:numFmt w:val="bullet"/>
+      <w:lvlText w:val=""/>
+      <w:lvlJc w:val="left"/>
+      <w:pPr>
+        <w:ind w:left="5040" w:hanging="360"/>
+      </w:pPr>
+      <w:rPr>
+        <w:rFonts w:ascii="Symbol" w:hAnsi="Symbol" w:hint="default"/>
+      </w:rPr>
+    </w:lvl>
+    <w:lvl w:ilvl="7" w:tplc="04090003" w:tentative="1">
+      <w:start w:val="1"/>
+      <w:numFmt w:val="bullet"/>
+      <w:lvlText w:val="o"/>
+      <w:lvlJc w:val="left"/>
+      <w:pPr>
+        <w:ind w:left="5760" w:hanging="360"/>
+      </w:pPr>
+      <w:rPr>
+        <w:rFonts w:ascii="Courier New" w:hAnsi="Courier New" w:cs="Courier New" w:hint="default"/>
+      </w:rPr>
+    </w:lvl>
+    <w:lvl w:ilvl="8" w:tplc="04090005" w:tentative="1">
+      <w:start w:val="1"/>
+      <w:numFmt w:val="bullet"/>
+      <w:lvlText w:val=""/>
+      <w:lvlJc w:val="left"/>
+      <w:pPr>
+        <w:ind w:left="6480" w:hanging="360"/>
       </w:pPr>
       <w:rPr>
         <w:rFonts w:ascii="Wingdings" w:hAnsi="Wingdings" w:hint="default"/>
@@ -806,12 +2364,27 @@
     <w:abstractNumId w:val="0"/>
   </w:num>
   <w:num w:numId="2" w16cid:durableId="1631011190">
-    <w:abstractNumId w:val="2"/>
+    <w:abstractNumId w:val="4"/>
   </w:num>
   <w:num w:numId="3" w16cid:durableId="1614047147">
     <w:abstractNumId w:val="1"/>
   </w:num>
   <w:num w:numId="4" w16cid:durableId="2059237418">
+    <w:abstractNumId w:val="7"/>
+  </w:num>
+  <w:num w:numId="5" w16cid:durableId="1995984813">
+    <w:abstractNumId w:val="5"/>
+  </w:num>
+  <w:num w:numId="6" w16cid:durableId="405033654">
+    <w:abstractNumId w:val="8"/>
+  </w:num>
+  <w:num w:numId="7" w16cid:durableId="1152675823">
+    <w:abstractNumId w:val="2"/>
+  </w:num>
+  <w:num w:numId="8" w16cid:durableId="1911958601">
+    <w:abstractNumId w:val="6"/>
+  </w:num>
+  <w:num w:numId="9" w16cid:durableId="210653307">
     <w:abstractNumId w:val="3"/>
   </w:num>
 </w:numbering>
@@ -1420,7 +2993,6 @@
   <w:style w:type="character" w:default="1" w:styleId="DefaultParagraphFont">
     <w:name w:val="Default Paragraph Font"/>
     <w:uiPriority w:val="1"/>
-    <w:semiHidden/>
     <w:unhideWhenUsed/>
   </w:style>
   <w:style w:type="table" w:default="1" w:styleId="TableNormal">
@@ -1734,6 +3306,29 @@
       <w:spacing w:val="5"/>
     </w:rPr>
   </w:style>
+  <w:style w:type="character" w:styleId="Hyperlink">
+    <w:name w:val="Hyperlink"/>
+    <w:basedOn w:val="DefaultParagraphFont"/>
+    <w:uiPriority w:val="99"/>
+    <w:unhideWhenUsed/>
+    <w:rsid w:val="00A875D9"/>
+    <w:rPr>
+      <w:color w:val="0563C1" w:themeColor="hyperlink"/>
+      <w:u w:val="single"/>
+    </w:rPr>
+  </w:style>
+  <w:style w:type="character" w:styleId="UnresolvedMention">
+    <w:name w:val="Unresolved Mention"/>
+    <w:basedOn w:val="DefaultParagraphFont"/>
+    <w:uiPriority w:val="99"/>
+    <w:semiHidden/>
+    <w:unhideWhenUsed/>
+    <w:rsid w:val="00A875D9"/>
+    <w:rPr>
+      <w:color w:val="605E5C"/>
+      <w:shd w:val="clear" w:color="auto" w:fill="E1DFDD"/>
+    </w:rPr>
+  </w:style>
 </w:styles>
 </file>
 

--- a/Einheit/E7_Irgendwas_ist_immer/Axelos - Mundlich E7, zum Thema Peinlichkeit, Anlässe  Psychologie soziale Konventionen-Kultur-Alter Umgebung.docx
+++ b/Einheit/E7_Irgendwas_ist_immer/Axelos - Mundlich E7, zum Thema Peinlichkeit, Anlässe  Psychologie soziale Konventionen-Kultur-Alter Umgebung.docx
@@ -143,13 +143,15 @@
           <w:numId w:val="4"/>
         </w:numPr>
         <w:rPr>
-          <w:sz w:val="32"/>
-          <w:szCs w:val="32"/>
-          <w:lang w:val="de-AT"/>
-        </w:rPr>
-      </w:pPr>
-      <w:r>
-        <w:rPr>
+          <w:strike/>
+          <w:sz w:val="32"/>
+          <w:szCs w:val="32"/>
+          <w:lang w:val="de-AT"/>
+        </w:rPr>
+      </w:pPr>
+      <w:r>
+        <w:rPr>
+          <w:strike/>
           <w:sz w:val="32"/>
           <w:szCs w:val="32"/>
           <w:lang w:val="de-AT"/>
@@ -158,6 +160,7 @@
       </w:r>
       <w:r>
         <w:rPr>
+          <w:strike/>
           <w:sz w:val="32"/>
           <w:szCs w:val="32"/>
           <w:lang w:val="de-AT"/>
@@ -166,6 +169,7 @@
       </w:r>
       <w:r>
         <w:rPr>
+          <w:strike/>
           <w:sz w:val="32"/>
           <w:szCs w:val="32"/>
           <w:lang w:val="de-AT"/>
@@ -255,6 +259,7 @@
           <w:numId w:val="4"/>
         </w:numPr>
         <w:rPr>
+          <w:strike/>
           <w:sz w:val="32"/>
           <w:szCs w:val="32"/>
           <w:lang w:val="de-AT"/>
@@ -263,6 +268,7 @@
       <w:proofErr w:type="spellStart"/>
       <w:r>
         <w:rPr>
+          <w:strike/>
           <w:sz w:val="32"/>
           <w:szCs w:val="32"/>
           <w:lang w:val="de-AT"/>
@@ -272,43 +278,68 @@
       <w:proofErr w:type="spellEnd"/>
       <w:r>
         <w:rPr>
-          <w:sz w:val="32"/>
-          <w:szCs w:val="32"/>
-          <w:lang w:val="de-AT"/>
-        </w:rPr>
-        <w:t xml:space="preserve"> aus  E</w:t>
-      </w:r>
-      <w:r>
-        <w:rPr>
-          <w:sz w:val="32"/>
-          <w:szCs w:val="32"/>
-          <w:lang w:val="de-AT"/>
-        </w:rPr>
-        <w:t xml:space="preserve">7, </w:t>
-      </w:r>
-      <w:r>
-        <w:rPr>
-          <w:sz w:val="32"/>
-          <w:szCs w:val="32"/>
-          <w:lang w:val="de-AT"/>
-        </w:rPr>
-        <w:t>ÜB; Modul 2, U</w:t>
-      </w:r>
-      <w:r>
-        <w:rPr>
-          <w:sz w:val="32"/>
-          <w:szCs w:val="32"/>
-          <w:lang w:val="de-AT"/>
-        </w:rPr>
-        <w:t>1</w:t>
-      </w:r>
-      <w:r>
-        <w:rPr>
-          <w:sz w:val="32"/>
-          <w:szCs w:val="32"/>
-          <w:lang w:val="de-AT"/>
-        </w:rPr>
-        <w:t>-3</w:t>
+          <w:strike/>
+          <w:sz w:val="32"/>
+          <w:szCs w:val="32"/>
+          <w:lang w:val="de-AT"/>
+        </w:rPr>
+        <w:t xml:space="preserve"> </w:t>
+      </w:r>
+      <w:proofErr w:type="gramStart"/>
+      <w:r>
+        <w:rPr>
+          <w:strike/>
+          <w:sz w:val="32"/>
+          <w:szCs w:val="32"/>
+          <w:lang w:val="de-AT"/>
+        </w:rPr>
+        <w:t>aus  E</w:t>
+      </w:r>
+      <w:proofErr w:type="gramEnd"/>
+      <w:r>
+        <w:rPr>
+          <w:strike/>
+          <w:sz w:val="32"/>
+          <w:szCs w:val="32"/>
+          <w:lang w:val="de-AT"/>
+        </w:rPr>
+        <w:t>7, ÜB</w:t>
+      </w:r>
+      <w:r>
+        <w:rPr>
+          <w:strike/>
+          <w:sz w:val="32"/>
+          <w:szCs w:val="32"/>
+          <w:lang w:val="de-AT"/>
+        </w:rPr>
+        <w:t>,</w:t>
+      </w:r>
+      <w:r>
+        <w:rPr>
+          <w:strike/>
+          <w:sz w:val="32"/>
+          <w:szCs w:val="32"/>
+          <w:lang w:val="de-AT"/>
+        </w:rPr>
+        <w:t xml:space="preserve"> Modul 2, U1</w:t>
+      </w:r>
+      <w:r>
+        <w:rPr>
+          <w:strike/>
+          <w:sz w:val="32"/>
+          <w:szCs w:val="32"/>
+          <w:lang w:val="de-AT"/>
+        </w:rPr>
+        <w:t>-</w:t>
+      </w:r>
+      <w:r>
+        <w:rPr>
+          <w:strike/>
+          <w:sz w:val="32"/>
+          <w:szCs w:val="32"/>
+          <w:lang w:val="de-AT"/>
+        </w:rPr>
+        <w:t>3</w:t>
       </w:r>
     </w:p>
     <w:p>
@@ -438,15 +469,33 @@
           <w:szCs w:val="32"/>
           <w:lang w:val="de-AT"/>
         </w:rPr>
-        <w:t>Peinlichkeit ist e</w:t>
-      </w:r>
-      <w:r>
-        <w:rPr>
-          <w:sz w:val="32"/>
-          <w:szCs w:val="32"/>
-          <w:lang w:val="de-AT"/>
-        </w:rPr>
-        <w:t>in menschliches Mechanismus um uns zu alarmieren</w:t>
+        <w:t xml:space="preserve">Peinlichkeit ist </w:t>
+      </w:r>
+      <w:proofErr w:type="gramStart"/>
+      <w:r>
+        <w:rPr>
+          <w:sz w:val="32"/>
+          <w:szCs w:val="32"/>
+          <w:lang w:val="de-AT"/>
+        </w:rPr>
+        <w:t>e</w:t>
+      </w:r>
+      <w:r>
+        <w:rPr>
+          <w:sz w:val="32"/>
+          <w:szCs w:val="32"/>
+          <w:lang w:val="de-AT"/>
+        </w:rPr>
+        <w:t>in menschliches Mechanismus</w:t>
+      </w:r>
+      <w:proofErr w:type="gramEnd"/>
+      <w:r>
+        <w:rPr>
+          <w:sz w:val="32"/>
+          <w:szCs w:val="32"/>
+          <w:lang w:val="de-AT"/>
+        </w:rPr>
+        <w:t xml:space="preserve"> um uns zu alarmieren</w:t>
       </w:r>
       <w:r>
         <w:rPr>
@@ -462,7 +511,25 @@
           <w:szCs w:val="32"/>
           <w:lang w:val="de-AT"/>
         </w:rPr>
-        <w:t xml:space="preserve"> Man könnte sagen dass sie eine Mischung aus unterschiedlichen Gefühlen ist.</w:t>
+        <w:t xml:space="preserve"> Man könnte </w:t>
+      </w:r>
+      <w:proofErr w:type="gramStart"/>
+      <w:r>
+        <w:rPr>
+          <w:sz w:val="32"/>
+          <w:szCs w:val="32"/>
+          <w:lang w:val="de-AT"/>
+        </w:rPr>
+        <w:t>sagen</w:t>
+      </w:r>
+      <w:proofErr w:type="gramEnd"/>
+      <w:r>
+        <w:rPr>
+          <w:sz w:val="32"/>
+          <w:szCs w:val="32"/>
+          <w:lang w:val="de-AT"/>
+        </w:rPr>
+        <w:t xml:space="preserve"> dass sie eine Mischung aus unterschiedlichen Gefühlen ist.</w:t>
       </w:r>
       <w:r>
         <w:rPr>
@@ -520,7 +587,23 @@
           <w:szCs w:val="32"/>
           <w:lang w:val="de-AT"/>
         </w:rPr>
-        <w:t>, wenn wir Fehler in Öffentlichkeit machen. E</w:t>
+        <w:t>, wenn wir Fehler in Öffentlichkeit machen</w:t>
+      </w:r>
+      <w:r>
+        <w:rPr>
+          <w:sz w:val="32"/>
+          <w:szCs w:val="32"/>
+          <w:lang w:val="de-AT"/>
+        </w:rPr>
+        <w:t xml:space="preserve"> oder jemand uns zufällig mithört</w:t>
+      </w:r>
+      <w:r>
+        <w:rPr>
+          <w:sz w:val="32"/>
+          <w:szCs w:val="32"/>
+          <w:lang w:val="de-AT"/>
+        </w:rPr>
+        <w:t>. E</w:t>
       </w:r>
       <w:r>
         <w:rPr>
@@ -560,7 +643,7 @@
           <w:szCs w:val="32"/>
           <w:lang w:val="de-AT"/>
         </w:rPr>
-        <w:t xml:space="preserve"> </w:t>
+        <w:t>. Das ist auch ein imaginäres Problem.</w:t>
       </w:r>
     </w:p>
     <w:p>
@@ -768,7 +851,16 @@
           <w:szCs w:val="32"/>
           <w:lang w:val="de-AT"/>
         </w:rPr>
-        <w:t>sere Pläne sind ges</w:t>
+        <w:t xml:space="preserve">sere Pläne sind </w:t>
+      </w:r>
+      <w:proofErr w:type="gramStart"/>
+      <w:r>
+        <w:rPr>
+          <w:sz w:val="32"/>
+          <w:szCs w:val="32"/>
+          <w:lang w:val="de-AT"/>
+        </w:rPr>
+        <w:t>ges</w:t>
       </w:r>
       <w:r>
         <w:rPr>
@@ -792,7 +884,16 @@
           <w:szCs w:val="32"/>
           <w:lang w:val="de-AT"/>
         </w:rPr>
-        <w:t xml:space="preserve"> , zu viel Lockerheit, unglücklich und viele Missgeschicke, wenn wir Ungeschicktheit zeigen</w:t>
+        <w:t xml:space="preserve"> ,</w:t>
+      </w:r>
+      <w:proofErr w:type="gramEnd"/>
+      <w:r>
+        <w:rPr>
+          <w:sz w:val="32"/>
+          <w:szCs w:val="32"/>
+          <w:lang w:val="de-AT"/>
+        </w:rPr>
+        <w:t xml:space="preserve"> zu viel Lockerheit, unglücklich und viele Missgeschicke, wenn wir Ungeschicktheit zeigen</w:t>
       </w:r>
       <w:r>
         <w:rPr>
@@ -833,7 +934,6 @@
           <w:szCs w:val="32"/>
           <w:lang w:val="de-AT"/>
         </w:rPr>
-        <w:lastRenderedPageBreak/>
         <w:t>Biespiele</w:t>
       </w:r>
       <w:proofErr w:type="spellEnd"/>
@@ -957,7 +1057,143 @@
           <w:szCs w:val="32"/>
           <w:lang w:val="de-AT"/>
         </w:rPr>
-        <w:t>eine Niederlage gegen einen Sportsverein, der schwacher ist, und so weiter.</w:t>
+        <w:t>eine Niederlage gegen einen Sportsverein, der schwacher ist, und so weiter</w:t>
+      </w:r>
+      <w:r>
+        <w:rPr>
+          <w:sz w:val="32"/>
+          <w:szCs w:val="32"/>
+          <w:lang w:val="de-AT"/>
+        </w:rPr>
+        <w:t xml:space="preserve">, Anhange im </w:t>
+      </w:r>
+      <w:proofErr w:type="gramStart"/>
+      <w:r>
+        <w:rPr>
+          <w:sz w:val="32"/>
+          <w:szCs w:val="32"/>
+          <w:lang w:val="de-AT"/>
+        </w:rPr>
+        <w:t>Email</w:t>
+      </w:r>
+      <w:proofErr w:type="gramEnd"/>
+      <w:r>
+        <w:rPr>
+          <w:sz w:val="32"/>
+          <w:szCs w:val="32"/>
+          <w:lang w:val="de-AT"/>
+        </w:rPr>
+        <w:t xml:space="preserve"> vergessen</w:t>
+      </w:r>
+      <w:r>
+        <w:rPr>
+          <w:sz w:val="32"/>
+          <w:szCs w:val="32"/>
+          <w:lang w:val="de-AT"/>
+        </w:rPr>
+        <w:t>.</w:t>
+      </w:r>
+    </w:p>
+    <w:p>
+      <w:pPr>
+        <w:pStyle w:val="ListParagraph"/>
+        <w:numPr>
+          <w:ilvl w:val="0"/>
+          <w:numId w:val="5"/>
+        </w:numPr>
+        <w:rPr>
+          <w:sz w:val="32"/>
+          <w:szCs w:val="32"/>
+          <w:lang w:val="de-AT"/>
+        </w:rPr>
+      </w:pPr>
+      <w:r>
+        <w:rPr>
+          <w:sz w:val="32"/>
+          <w:szCs w:val="32"/>
+          <w:lang w:val="de-AT"/>
+        </w:rPr>
+        <w:t xml:space="preserve">Kultur </w:t>
+      </w:r>
+      <w:r>
+        <w:rPr>
+          <w:sz w:val="32"/>
+          <w:szCs w:val="32"/>
+          <w:lang w:val="de-AT"/>
+        </w:rPr>
+        <w:sym w:font="Wingdings" w:char="F0E0"/>
+      </w:r>
+      <w:r>
+        <w:rPr>
+          <w:sz w:val="32"/>
+          <w:szCs w:val="32"/>
+          <w:lang w:val="de-AT"/>
+        </w:rPr>
+        <w:t xml:space="preserve"> Persönlichkeit, die auf die Herkunft </w:t>
+      </w:r>
+      <w:proofErr w:type="spellStart"/>
+      <w:r>
+        <w:rPr>
+          <w:sz w:val="32"/>
+          <w:szCs w:val="32"/>
+          <w:lang w:val="de-AT"/>
+        </w:rPr>
+        <w:t>bassiert</w:t>
+      </w:r>
+      <w:proofErr w:type="spellEnd"/>
+      <w:r>
+        <w:rPr>
+          <w:sz w:val="32"/>
+          <w:szCs w:val="32"/>
+          <w:lang w:val="de-AT"/>
+        </w:rPr>
+        <w:t xml:space="preserve">, die Bürger aus </w:t>
+      </w:r>
+      <w:proofErr w:type="spellStart"/>
+      <w:r>
+        <w:rPr>
+          <w:sz w:val="32"/>
+          <w:szCs w:val="32"/>
+          <w:lang w:val="de-AT"/>
+        </w:rPr>
+        <w:t>Nordeuropäisen</w:t>
+      </w:r>
+      <w:proofErr w:type="spellEnd"/>
+      <w:r>
+        <w:rPr>
+          <w:sz w:val="32"/>
+          <w:szCs w:val="32"/>
+          <w:lang w:val="de-AT"/>
+        </w:rPr>
+        <w:t xml:space="preserve"> Ländern sind traditionell ernster als die Leute </w:t>
+      </w:r>
+      <w:proofErr w:type="gramStart"/>
+      <w:r>
+        <w:rPr>
+          <w:sz w:val="32"/>
+          <w:szCs w:val="32"/>
+          <w:lang w:val="de-AT"/>
+        </w:rPr>
+        <w:t xml:space="preserve">aus  </w:t>
+      </w:r>
+      <w:proofErr w:type="spellStart"/>
+      <w:r>
+        <w:rPr>
+          <w:sz w:val="32"/>
+          <w:szCs w:val="32"/>
+          <w:lang w:val="de-AT"/>
+        </w:rPr>
+        <w:t>Mediterränischen</w:t>
+      </w:r>
+      <w:proofErr w:type="spellEnd"/>
+      <w:proofErr w:type="gramEnd"/>
+      <w:r>
+        <w:rPr>
+          <w:sz w:val="32"/>
+          <w:szCs w:val="32"/>
+          <w:lang w:val="de-AT"/>
+        </w:rPr>
+        <w:t xml:space="preserve"> Ländern wie Griechenland, Spanien, usw. J</w:t>
       </w:r>
     </w:p>
     <w:p>
@@ -1120,6 +1356,7 @@
         <w:t>u.s.w</w:t>
       </w:r>
       <w:proofErr w:type="spellEnd"/>
+      <w:proofErr w:type="gramStart"/>
       <w:r>
         <w:rPr>
           <w:sz w:val="32"/>
@@ -1152,6 +1389,7 @@
         </w:rPr>
         <w:t>«</w:t>
       </w:r>
+      <w:proofErr w:type="gramEnd"/>
       <w:r>
         <w:rPr>
           <w:sz w:val="32"/>
@@ -1301,6 +1539,88 @@
         </w:rPr>
         <w:t>,)</w:t>
       </w:r>
+      <w:r>
+        <w:rPr>
+          <w:sz w:val="32"/>
+          <w:szCs w:val="32"/>
+          <w:lang w:val="de-AT"/>
+        </w:rPr>
+        <w:t>. In Gelächter ausbrechen,</w:t>
+      </w:r>
+      <w:r>
+        <w:rPr>
+          <w:sz w:val="32"/>
+          <w:szCs w:val="32"/>
+          <w:lang w:val="de-AT"/>
+        </w:rPr>
+        <w:t xml:space="preserve"> </w:t>
+      </w:r>
+      <w:proofErr w:type="gramStart"/>
+      <w:r>
+        <w:rPr>
+          <w:sz w:val="32"/>
+          <w:szCs w:val="32"/>
+          <w:lang w:val="de-AT"/>
+        </w:rPr>
+        <w:t>keines Mitgefühl</w:t>
+      </w:r>
+      <w:proofErr w:type="gramEnd"/>
+      <w:r>
+        <w:rPr>
+          <w:sz w:val="32"/>
+          <w:szCs w:val="32"/>
+          <w:lang w:val="de-AT"/>
+        </w:rPr>
+        <w:t>/Einfühlungsvermögen</w:t>
+      </w:r>
+      <w:r>
+        <w:rPr>
+          <w:sz w:val="32"/>
+          <w:szCs w:val="32"/>
+          <w:lang w:val="de-AT"/>
+        </w:rPr>
+        <w:t>/</w:t>
+      </w:r>
+      <w:r>
+        <w:rPr>
+          <w:sz w:val="32"/>
+          <w:szCs w:val="32"/>
+          <w:lang w:val="de-AT"/>
+        </w:rPr>
+        <w:t xml:space="preserve">Empathie, </w:t>
+      </w:r>
+      <w:r>
+        <w:rPr>
+          <w:sz w:val="32"/>
+          <w:szCs w:val="32"/>
+          <w:lang w:val="de-AT"/>
+        </w:rPr>
+        <w:t xml:space="preserve">Oder nicht einfach auf jdn. </w:t>
+      </w:r>
+      <w:r>
+        <w:rPr>
+          <w:sz w:val="32"/>
+          <w:szCs w:val="32"/>
+          <w:lang w:val="de-AT"/>
+        </w:rPr>
+        <w:t>H</w:t>
+      </w:r>
+      <w:r>
+        <w:rPr>
+          <w:sz w:val="32"/>
+          <w:szCs w:val="32"/>
+          <w:lang w:val="de-AT"/>
+        </w:rPr>
+        <w:t>ineindenken</w:t>
+      </w:r>
+      <w:r>
+        <w:rPr>
+          <w:sz w:val="32"/>
+          <w:szCs w:val="32"/>
+          <w:lang w:val="de-AT"/>
+        </w:rPr>
+        <w:t>, gleichgültig empfinden, usw.</w:t>
+      </w:r>
     </w:p>
     <w:p>
       <w:pPr>
@@ -1315,6 +1635,164 @@
           <w:lang w:val="de-AT"/>
         </w:rPr>
       </w:pPr>
+      <w:r>
+        <w:rPr>
+          <w:sz w:val="32"/>
+          <w:szCs w:val="32"/>
+          <w:lang w:val="de-AT"/>
+        </w:rPr>
+        <w:t xml:space="preserve">Fremdscham </w:t>
+      </w:r>
+      <w:r>
+        <w:rPr>
+          <w:sz w:val="32"/>
+          <w:szCs w:val="32"/>
+          <w:lang w:val="de-AT"/>
+        </w:rPr>
+        <w:sym w:font="Wingdings" w:char="F0E0"/>
+      </w:r>
+      <w:r>
+        <w:rPr>
+          <w:sz w:val="32"/>
+          <w:szCs w:val="32"/>
+          <w:lang w:val="de-AT"/>
+        </w:rPr>
+        <w:t xml:space="preserve"> </w:t>
+      </w:r>
+      <w:r>
+        <w:rPr>
+          <w:sz w:val="32"/>
+          <w:szCs w:val="32"/>
+          <w:lang w:val="de-AT"/>
+        </w:rPr>
+        <w:t xml:space="preserve">Ein Gefühl, dass vom Verhalten der anderen entsteht. Sogar </w:t>
+      </w:r>
+      <w:r>
+        <w:rPr>
+          <w:sz w:val="32"/>
+          <w:szCs w:val="32"/>
+          <w:lang w:val="de-AT"/>
+        </w:rPr>
+        <w:t>von denen, die</w:t>
+      </w:r>
+      <w:r>
+        <w:rPr>
+          <w:sz w:val="32"/>
+          <w:szCs w:val="32"/>
+          <w:lang w:val="de-AT"/>
+        </w:rPr>
+        <w:t xml:space="preserve"> </w:t>
+      </w:r>
+      <w:proofErr w:type="spellStart"/>
+      <w:r>
+        <w:rPr>
+          <w:sz w:val="32"/>
+          <w:szCs w:val="32"/>
+          <w:lang w:val="de-AT"/>
+        </w:rPr>
+        <w:t>nach</w:t>
+      </w:r>
+      <w:r>
+        <w:rPr>
+          <w:sz w:val="32"/>
+          <w:szCs w:val="32"/>
+          <w:lang w:val="de-AT"/>
+        </w:rPr>
+        <w:t>estehenden</w:t>
+      </w:r>
+      <w:proofErr w:type="spellEnd"/>
+      <w:r>
+        <w:rPr>
+          <w:sz w:val="32"/>
+          <w:szCs w:val="32"/>
+          <w:lang w:val="de-AT"/>
+        </w:rPr>
+        <w:t xml:space="preserve"> mit uns sind, wie Verwandten, Freunde, usw.</w:t>
+      </w:r>
+      <w:r>
+        <w:rPr>
+          <w:sz w:val="32"/>
+          <w:szCs w:val="32"/>
+          <w:lang w:val="de-AT"/>
+        </w:rPr>
+        <w:t>:</w:t>
+      </w:r>
+      <w:r>
+        <w:rPr>
+          <w:sz w:val="32"/>
+          <w:szCs w:val="32"/>
+          <w:lang w:val="de-AT"/>
+        </w:rPr>
+        <w:t xml:space="preserve"> </w:t>
+      </w:r>
+      <w:r>
+        <w:rPr>
+          <w:sz w:val="32"/>
+          <w:szCs w:val="32"/>
+          <w:lang w:val="de-AT"/>
+        </w:rPr>
+        <w:t xml:space="preserve">Idealerweises Verhalten aus Eltern erwarten, </w:t>
+      </w:r>
+      <w:r>
+        <w:rPr>
+          <w:sz w:val="32"/>
+          <w:szCs w:val="32"/>
+          <w:lang w:val="de-AT"/>
+        </w:rPr>
+        <w:t xml:space="preserve">Normbrüche, das Verhalten und Stil nicht </w:t>
+      </w:r>
+      <w:proofErr w:type="gramStart"/>
+      <w:r>
+        <w:rPr>
+          <w:sz w:val="32"/>
+          <w:szCs w:val="32"/>
+          <w:lang w:val="de-AT"/>
+        </w:rPr>
+        <w:t>den Vorstellung</w:t>
+      </w:r>
+      <w:proofErr w:type="gramEnd"/>
+      <w:r>
+        <w:rPr>
+          <w:sz w:val="32"/>
+          <w:szCs w:val="32"/>
+          <w:lang w:val="de-AT"/>
+        </w:rPr>
+        <w:t xml:space="preserve"> </w:t>
+      </w:r>
+      <w:r>
+        <w:rPr>
+          <w:sz w:val="32"/>
+          <w:szCs w:val="32"/>
+          <w:lang w:val="de-AT"/>
+        </w:rPr>
+        <w:t>(</w:t>
+      </w:r>
+      <w:r>
+        <w:rPr>
+          <w:sz w:val="32"/>
+          <w:szCs w:val="32"/>
+          <w:lang w:val="de-AT"/>
+        </w:rPr>
+        <w:t xml:space="preserve">der </w:t>
+      </w:r>
+      <w:proofErr w:type="spellStart"/>
+      <w:r>
+        <w:rPr>
+          <w:sz w:val="32"/>
+          <w:szCs w:val="32"/>
+          <w:lang w:val="de-AT"/>
+        </w:rPr>
+        <w:t>jugentlichen</w:t>
+      </w:r>
+      <w:proofErr w:type="spellEnd"/>
+      <w:r>
+        <w:rPr>
+          <w:sz w:val="32"/>
+          <w:szCs w:val="32"/>
+          <w:lang w:val="de-AT"/>
+        </w:rPr>
+        <w:t xml:space="preserve"> Altersgruppe entspricht“ – Englischer Wort „Cringe“</w:t>
+      </w:r>
     </w:p>
     <w:p>
       <w:pPr>
@@ -1324,40 +1802,30 @@
           <w:lang w:val="de-AT"/>
         </w:rPr>
       </w:pPr>
+      <w:proofErr w:type="spellStart"/>
+      <w:r>
+        <w:rPr>
+          <w:sz w:val="32"/>
+          <w:szCs w:val="32"/>
+          <w:lang w:val="de-AT"/>
+        </w:rPr>
+        <w:t>Biespiele</w:t>
+      </w:r>
+      <w:proofErr w:type="spellEnd"/>
+      <w:r>
+        <w:rPr>
+          <w:sz w:val="32"/>
+          <w:szCs w:val="32"/>
+          <w:lang w:val="de-AT"/>
+        </w:rPr>
+        <w:t>:</w:t>
+      </w:r>
     </w:p>
     <w:p>
       <w:pPr>
         <w:rPr>
           <w:sz w:val="32"/>
           <w:szCs w:val="32"/>
-          <w:lang w:val="de-AT"/>
-        </w:rPr>
-      </w:pPr>
-      <w:proofErr w:type="spellStart"/>
-      <w:r>
-        <w:rPr>
-          <w:sz w:val="32"/>
-          <w:szCs w:val="32"/>
-          <w:lang w:val="de-AT"/>
-        </w:rPr>
-        <w:t>Biespiele</w:t>
-      </w:r>
-      <w:proofErr w:type="spellEnd"/>
-      <w:r>
-        <w:rPr>
-          <w:sz w:val="32"/>
-          <w:szCs w:val="32"/>
-          <w:lang w:val="de-AT"/>
-        </w:rPr>
-        <w:t>:</w:t>
-      </w:r>
-    </w:p>
-    <w:p>
-      <w:pPr>
-        <w:rPr>
-          <w:sz w:val="32"/>
-          <w:szCs w:val="32"/>
-          <w:lang w:val="de-AT"/>
         </w:rPr>
       </w:pPr>
     </w:p>
